--- a/DocumentoVisao - Modelo RUP.docx
+++ b/DocumentoVisao - Modelo RUP.docx
@@ -5,7 +5,8 @@
     <w:p>
       <w:pPr>
         <w:pStyle w:val="Title"/>
-        <w:jc w:val="right"/>
+        <w:ind w:left="2160" w:firstLine="0"/>
+        <w:jc w:val="left"/>
         <w:rPr>
           <w:vertAlign w:val="baseline"/>
         </w:rPr>
@@ -16,7 +17,7 @@
         <w:rPr>
           <w:rtl w:val="0"/>
         </w:rPr>
-        <w:t xml:space="preserve">Visualização e armazenamento das médias de caminhões</w:t>
+        <w:t xml:space="preserve">Visualização e armazenamento das             médias de Caminhões</w:t>
       </w:r>
       <w:r>
         <w:rPr>
@@ -173,7 +174,7 @@
         <w:tblStyle w:val="Table1"/>
         <w:tblW w:w="9504.0" w:type="dxa"/>
         <w:jc w:val="left"/>
-        <w:tblInd w:w="0.0" w:type="dxa"/>
+        <w:tblInd w:w="-108.0" w:type="dxa"/>
         <w:tblBorders>
           <w:top w:color="000000" w:space="0" w:sz="6" w:val="single"/>
           <w:left w:color="000000" w:space="0" w:sz="6" w:val="single"/>
@@ -3543,7 +3544,7 @@
         <w:tblStyle w:val="Table2"/>
         <w:tblW w:w="8190.0" w:type="dxa"/>
         <w:jc w:val="left"/>
-        <w:tblInd w:w="828.0" w:type="dxa"/>
+        <w:tblInd w:w="720.0" w:type="dxa"/>
         <w:tblLayout w:type="fixed"/>
         <w:tblLook w:val="0000"/>
       </w:tblPr>
@@ -4130,7 +4131,7 @@
         <w:tblStyle w:val="Table3"/>
         <w:tblW w:w="8190.0" w:type="dxa"/>
         <w:jc w:val="left"/>
-        <w:tblInd w:w="828.0" w:type="dxa"/>
+        <w:tblInd w:w="720.0" w:type="dxa"/>
         <w:tblLayout w:type="fixed"/>
         <w:tblLook w:val="0000"/>
       </w:tblPr>
@@ -5053,7 +5054,7 @@
         <w:tblStyle w:val="Table4"/>
         <w:tblW w:w="8505.0" w:type="dxa"/>
         <w:jc w:val="left"/>
-        <w:tblInd w:w="828.0" w:type="dxa"/>
+        <w:tblInd w:w="720.0" w:type="dxa"/>
         <w:tblBorders>
           <w:top w:color="000000" w:space="0" w:sz="6" w:val="single"/>
           <w:left w:color="000000" w:space="0" w:sz="6" w:val="single"/>
@@ -5700,7 +5701,7 @@
         <w:tblStyle w:val="Table5"/>
         <w:tblW w:w="9015.0" w:type="dxa"/>
         <w:jc w:val="left"/>
-        <w:tblInd w:w="558.0" w:type="dxa"/>
+        <w:tblInd w:w="450.0" w:type="dxa"/>
         <w:tblBorders>
           <w:top w:color="000000" w:space="0" w:sz="6" w:val="single"/>
           <w:left w:color="000000" w:space="0" w:sz="6" w:val="single"/>
@@ -6545,7 +6546,7 @@
         <w:tblStyle w:val="Table6"/>
         <w:tblW w:w="9468.0" w:type="dxa"/>
         <w:jc w:val="left"/>
-        <w:tblInd w:w="0.0" w:type="dxa"/>
+        <w:tblInd w:w="-108.0" w:type="dxa"/>
         <w:tblBorders>
           <w:top w:color="000000" w:space="0" w:sz="6" w:val="single"/>
           <w:left w:color="000000" w:space="0" w:sz="6" w:val="single"/>
@@ -7622,7 +7623,7 @@
       <w:tblStyle w:val="Table8"/>
       <w:tblW w:w="9486.0" w:type="dxa"/>
       <w:jc w:val="left"/>
-      <w:tblInd w:w="0.0" w:type="dxa"/>
+      <w:tblInd w:w="-108.0" w:type="dxa"/>
       <w:tblBorders>
         <w:top w:color="000000" w:space="0" w:sz="6" w:val="single"/>
         <w:left w:color="000000" w:space="0" w:sz="6" w:val="single"/>
@@ -7858,7 +7859,7 @@
       <w:tblStyle w:val="Table7"/>
       <w:tblW w:w="9558.0" w:type="dxa"/>
       <w:jc w:val="left"/>
-      <w:tblInd w:w="0.0" w:type="dxa"/>
+      <w:tblInd w:w="-108.0" w:type="dxa"/>
       <w:tblBorders>
         <w:top w:color="000000" w:space="0" w:sz="6" w:val="single"/>
         <w:left w:color="000000" w:space="0" w:sz="6" w:val="single"/>
@@ -8041,6 +8042,7 @@
     <w:tr>
       <w:trPr>
         <w:cantSplit w:val="0"/>
+        <w:trHeight w:val="255" w:hRule="atLeast"/>
         <w:tblHeader w:val="0"/>
       </w:trPr>
       <w:tc>
